--- a/ИПИС-организация терминала.docx
+++ b/ИПИС-организация терминала.docx
@@ -1,6 +1,6 @@
 
 <file path=word/document.xml><?xml version="1.0" encoding="utf-8"?>
-<w:document xmlns:wpc="http://schemas.microsoft.com/office/word/2010/wordprocessingCanvas" xmlns:cx="http://schemas.microsoft.com/office/drawing/2014/chartex" xmlns:cx1="http://schemas.microsoft.com/office/drawing/2015/9/8/chartex" xmlns:mc="http://schemas.openxmlformats.org/markup-compatibility/2006" xmlns:o="urn:schemas-microsoft-com:office:office" xmlns:r="http://schemas.openxmlformats.org/officeDocument/2006/relationships" xmlns:m="http://schemas.openxmlformats.org/officeDocument/2006/math" xmlns:v="urn:schemas-microsoft-com:vml" xmlns:wp14="http://schemas.microsoft.com/office/word/2010/wordprocessingDrawing" xmlns:wp="http://schemas.openxmlformats.org/drawingml/2006/wordprocessingDrawing" xmlns:w10="urn:schemas-microsoft-com:office:word" xmlns:w="http://schemas.openxmlformats.org/wordprocessingml/2006/main" xmlns:w14="http://schemas.microsoft.com/office/word/2010/wordml" xmlns:w15="http://schemas.microsoft.com/office/word/2012/wordml" xmlns:w16se="http://schemas.microsoft.com/office/word/2015/wordml/symex" xmlns:wpg="http://schemas.microsoft.com/office/word/2010/wordprocessingGroup" xmlns:wpi="http://schemas.microsoft.com/office/word/2010/wordprocessingInk" xmlns:wne="http://schemas.microsoft.com/office/word/2006/wordml" xmlns:wps="http://schemas.microsoft.com/office/word/2010/wordprocessingShape" mc:Ignorable="w14 w15 w16se wp14">
+<w:document xmlns:wpc="http://schemas.microsoft.com/office/word/2010/wordprocessingCanvas" xmlns:cx="http://schemas.microsoft.com/office/drawing/2014/chartex" xmlns:cx1="http://schemas.microsoft.com/office/drawing/2015/9/8/chartex" xmlns:cx2="http://schemas.microsoft.com/office/drawing/2015/10/21/chartex" xmlns:cx3="http://schemas.microsoft.com/office/drawing/2016/5/9/chartex" xmlns:cx4="http://schemas.microsoft.com/office/drawing/2016/5/10/chartex" xmlns:cx5="http://schemas.microsoft.com/office/drawing/2016/5/11/chartex" xmlns:cx6="http://schemas.microsoft.com/office/drawing/2016/5/12/chartex" xmlns:cx7="http://schemas.microsoft.com/office/drawing/2016/5/13/chartex" xmlns:cx8="http://schemas.microsoft.com/office/drawing/2016/5/14/chartex" xmlns:mc="http://schemas.openxmlformats.org/markup-compatibility/2006" xmlns:aink="http://schemas.microsoft.com/office/drawing/2016/ink" xmlns:am3d="http://schemas.microsoft.com/office/drawing/2017/model3d" xmlns:o="urn:schemas-microsoft-com:office:office" xmlns:r="http://schemas.openxmlformats.org/officeDocument/2006/relationships" xmlns:m="http://schemas.openxmlformats.org/officeDocument/2006/math" xmlns:v="urn:schemas-microsoft-com:vml" xmlns:wp14="http://schemas.microsoft.com/office/word/2010/wordprocessingDrawing" xmlns:wp="http://schemas.openxmlformats.org/drawingml/2006/wordprocessingDrawing" xmlns:w10="urn:schemas-microsoft-com:office:word" xmlns:w="http://schemas.openxmlformats.org/wordprocessingml/2006/main" xmlns:w14="http://schemas.microsoft.com/office/word/2010/wordml" xmlns:w15="http://schemas.microsoft.com/office/word/2012/wordml" xmlns:w16cid="http://schemas.microsoft.com/office/word/2016/wordml/cid" xmlns:w16se="http://schemas.microsoft.com/office/word/2015/wordml/symex" xmlns:wpg="http://schemas.microsoft.com/office/word/2010/wordprocessingGroup" xmlns:wpi="http://schemas.microsoft.com/office/word/2010/wordprocessingInk" xmlns:wne="http://schemas.microsoft.com/office/word/2006/wordml" xmlns:wps="http://schemas.microsoft.com/office/word/2010/wordprocessingShape" mc:Ignorable="w14 w15 w16se w16cid wp14">
   <w:body>
     <w:p>
       <w:pPr>
@@ -12,32 +12,19 @@
         <w:rPr>
           <w:b/>
         </w:rPr>
-        <w:t xml:space="preserve">3) Кратенько технически описать каждый из компонентов. То есть ОС терминала, язык приложения терминала, ОС сервера, язык сервера, </w:t>
-      </w:r>
-      <w:proofErr w:type="spellStart"/>
-      <w:r>
-        <w:rPr>
-          <w:b/>
-        </w:rPr>
-        <w:t>фреймворки</w:t>
-      </w:r>
-      <w:proofErr w:type="spellEnd"/>
-      <w:r>
-        <w:rPr>
-          <w:b/>
-        </w:rPr>
-        <w:t xml:space="preserve"> всякие, использованные технологии и прочее.</w:t>
+        <w:t>3) Кратенько технически описать каждый из компонентов. То есть ОС терминала, язык приложения терминала, ОС сервера, язык сервера, фреймворки всякие, использованные технологии и прочее.</w:t>
       </w:r>
     </w:p>
     <w:p>
       <w:r>
         <w:t xml:space="preserve">Для ОС терминала будем использовать </w:t>
       </w:r>
-      <w:proofErr w:type="spellStart"/>
-      <w:r>
-        <w:t>линух</w:t>
-      </w:r>
-      <w:proofErr w:type="spellEnd"/>
+      <w:r>
+        <w:rPr>
+          <w:lang w:val="en-US"/>
+        </w:rPr>
+        <w:t>Linux</w:t>
+      </w:r>
       <w:r>
         <w:t>,</w:t>
       </w:r>
@@ -45,7 +32,16 @@
         <w:t xml:space="preserve"> </w:t>
       </w:r>
       <w:r>
-        <w:t xml:space="preserve">язык программирование- </w:t>
+        <w:t>язык программирование</w:t>
+      </w:r>
+      <w:r>
+        <w:t xml:space="preserve"> </w:t>
+      </w:r>
+      <w:r>
+        <w:t>–</w:t>
+      </w:r>
+      <w:r>
+        <w:t xml:space="preserve"> </w:t>
       </w:r>
       <w:proofErr w:type="spellStart"/>
       <w:r>
@@ -53,31 +49,34 @@
       </w:r>
       <w:proofErr w:type="spellEnd"/>
       <w:r>
-        <w:t xml:space="preserve"> </w:t>
-      </w:r>
-      <w:proofErr w:type="spellStart"/>
-      <w:r>
-        <w:t>тк</w:t>
-      </w:r>
-      <w:proofErr w:type="spellEnd"/>
+        <w:t>, т.к.</w:t>
+      </w:r>
       <w:r>
         <w:t xml:space="preserve"> на нем будет удобно работать с </w:t>
       </w:r>
-      <w:proofErr w:type="spellStart"/>
-      <w:r>
-        <w:t>бд</w:t>
-      </w:r>
-      <w:proofErr w:type="spellEnd"/>
-      <w:r>
-        <w:t xml:space="preserve"> и сканирование штрих-кодов на абонементе чела. Для разработки приложения можно использовать </w:t>
-      </w:r>
-      <w:proofErr w:type="spellStart"/>
-      <w:r>
-        <w:t>фреймворк</w:t>
-      </w:r>
-      <w:proofErr w:type="spellEnd"/>
-      <w:r>
-        <w:t xml:space="preserve"> </w:t>
+      <w:r>
+        <w:t xml:space="preserve">БД </w:t>
+      </w:r>
+      <w:r>
+        <w:t>и</w:t>
+      </w:r>
+      <w:r>
+        <w:t xml:space="preserve"> со</w:t>
+      </w:r>
+      <w:r>
+        <w:t xml:space="preserve"> сканирование</w:t>
+      </w:r>
+      <w:r>
+        <w:t>м</w:t>
+      </w:r>
+      <w:r>
+        <w:t xml:space="preserve"> штрих-кодов на абонементе </w:t>
+      </w:r>
+      <w:r>
+        <w:t>пользователя</w:t>
+      </w:r>
+      <w:r>
+        <w:t xml:space="preserve">. Для разработки приложения можно использовать фреймворк </w:t>
       </w:r>
       <w:proofErr w:type="spellStart"/>
       <w:r>
@@ -93,7 +92,13 @@
       </w:r>
       <w:proofErr w:type="spellEnd"/>
       <w:r>
-        <w:t xml:space="preserve">, которая предоставляет возможность сканировать штрих-коды подключенного сканера. Для работы с базой данных можно использовать </w:t>
+        <w:t>, которая предоставляет возможность сканировать штрих-коды</w:t>
+      </w:r>
+      <w:r>
+        <w:t xml:space="preserve"> с помощью</w:t>
+      </w:r>
+      <w:r>
+        <w:t xml:space="preserve"> подключенного сканера. Для работы с базой данных можно использовать </w:t>
       </w:r>
       <w:r>
         <w:t>PostgreSQL</w:t>
@@ -104,31 +109,48 @@
     </w:p>
     <w:p>
       <w:r>
-        <w:t xml:space="preserve">Перейдем к самому терминалу, </w:t>
-      </w:r>
-      <w:proofErr w:type="spellStart"/>
-      <w:r>
-        <w:t>типо</w:t>
-      </w:r>
-      <w:proofErr w:type="spellEnd"/>
-      <w:r>
-        <w:t xml:space="preserve"> как он </w:t>
-      </w:r>
-      <w:r>
-        <w:t>выглядеть</w:t>
-      </w:r>
-      <w:r>
-        <w:t xml:space="preserve"> будет и что у него будет так сказать в запасе. На терминале должны быть расположены элементы управления, которые позволят пользователям вводить свой уникальный ID или сканировать его, чтобы автоматически загрузить свою учетную запись. Также должны быть кнопки для подтверждения ввода и начала процесса аренды книги. Он будет состоять из следующей суеты:</w:t>
-      </w:r>
-    </w:p>
-    <w:p>
-      <w:r>
-        <w:t>1)Компьютер: компьютер может использоваться для запуска программного обеспечения, управления периферийными устройствами, такими как сканеры штрих-кодов, и обеспечения связи с сервером базы данных.</w:t>
-      </w:r>
-    </w:p>
-    <w:p>
-      <w:r>
-        <w:t xml:space="preserve">2)Сенсорный экран: сенсорный экран может использоваться для удобного ввода данных и управления терминалом. Для этого можно использовать сенсорный дисплей, который поддерживает </w:t>
+        <w:rPr>
+          <w:b/>
+          <w:lang w:val="en-US"/>
+        </w:rPr>
+        <w:t>UI</w:t>
+      </w:r>
+      <w:r>
+        <w:rPr>
+          <w:b/>
+        </w:rPr>
+        <w:t xml:space="preserve"> и функционал терминала: </w:t>
+      </w:r>
+      <w:r>
+        <w:t>На терминале должны быть расположены элементы управления, которые позволят пользователям вводить свой уникальный ID или сканировать его, чтобы автоматически загрузить свою учетную запись. Также должны быть кнопки для подтверждения ввода и начала процесса аренды книги. Он будет состоять из следующ</w:t>
+      </w:r>
+      <w:r>
+        <w:t>их частей</w:t>
+      </w:r>
+      <w:r>
+        <w:t>:</w:t>
+      </w:r>
+    </w:p>
+    <w:p>
+      <w:r>
+        <w:t>1)</w:t>
+      </w:r>
+      <w:r>
+        <w:t xml:space="preserve"> </w:t>
+      </w:r>
+      <w:r>
+        <w:t>Компьютер: компьютер может использоваться для запуска программного обеспечения, управления периферийными устройствами, такими как сканеры штрих-кодов, и обеспечения связи с сервером базы данных.</w:t>
+      </w:r>
+    </w:p>
+    <w:p>
+      <w:r>
+        <w:t>2)</w:t>
+      </w:r>
+      <w:r>
+        <w:t xml:space="preserve"> </w:t>
+      </w:r>
+      <w:r>
+        <w:t xml:space="preserve">Сенсорный экран: сенсорный экран может использоваться для удобного ввода данных и управления терминалом. Для этого можно использовать сенсорный дисплей, который поддерживает </w:t>
       </w:r>
       <w:proofErr w:type="spellStart"/>
       <w:r>
@@ -141,22 +163,54 @@
     </w:p>
     <w:p>
       <w:r>
-        <w:t>3)Штрих-код сканер: сканер штрих-кодов может использоваться для быстрого и точного чтения уникальных идентификаторов пользователей и книг как в маке.</w:t>
-      </w:r>
-    </w:p>
-    <w:p>
-      <w:r>
-        <w:t xml:space="preserve">4)Принтер: штука которая печатает чек со всякими данными, в том числе с номером очереди, если такая имеется на данный момент в библиотеке </w:t>
-      </w:r>
-    </w:p>
-    <w:p>
-      <w:r>
-        <w:t>5)Веб-приложение: веб-приложение может использоваться для реализации логики работы терминала, управления базой данных, авторизации пользователей и регистрации аренды книг.</w:t>
-      </w:r>
-    </w:p>
-    <w:p>
-      <w:r>
-        <w:t xml:space="preserve">6)База данных: база данных может использоваться для хранения информации о пользователях, книгах, арендных сроках, задолженностях и другой важной информации. Для этого можно использовать реляционные базы данных, такие как PostgreSQL или </w:t>
+        <w:t>3)</w:t>
+      </w:r>
+      <w:r>
+        <w:t xml:space="preserve"> </w:t>
+      </w:r>
+      <w:r>
+        <w:t>Штрих-код сканер: сканер штрих-кодов может использоваться для быстрого и точного чтения уникальных идентификаторов пользователей и книг как в маке.</w:t>
+      </w:r>
+    </w:p>
+    <w:p>
+      <w:r>
+        <w:t>4)</w:t>
+      </w:r>
+      <w:r>
+        <w:t xml:space="preserve"> </w:t>
+      </w:r>
+      <w:r>
+        <w:t xml:space="preserve">Принтер: штука которая печатает чек со всякими данными, в том числе с номером очереди, если такая имеется на данный момент в библиотеке </w:t>
+      </w:r>
+    </w:p>
+    <w:p>
+      <w:r>
+        <w:t>5)</w:t>
+      </w:r>
+      <w:r>
+        <w:t xml:space="preserve"> </w:t>
+      </w:r>
+      <w:r>
+        <w:t>Веб-приложение: веб-приложение может использоваться для реализации логики работы терминала, управления базой данных, авторизации пользователей и регистрации аренды книг.</w:t>
+      </w:r>
+    </w:p>
+    <w:p>
+      <w:r>
+        <w:t>6)</w:t>
+      </w:r>
+      <w:r>
+        <w:t xml:space="preserve"> </w:t>
+      </w:r>
+      <w:r>
+        <w:t xml:space="preserve">База данных: база данных может использоваться для хранения информации о пользователях, книгах, арендных сроках, задолженностях и другой важной информации. Для этого можно использовать реляционные базы данных, такие как </w:t>
+      </w:r>
+      <w:proofErr w:type="spellStart"/>
+      <w:r>
+        <w:t>PostgreSQL</w:t>
+      </w:r>
+      <w:proofErr w:type="spellEnd"/>
+      <w:r>
+        <w:t xml:space="preserve"> или </w:t>
       </w:r>
       <w:proofErr w:type="spellStart"/>
       <w:r>
@@ -193,7 +247,13 @@
     </w:p>
     <w:p>
       <w:r>
-        <w:t xml:space="preserve">7) также в дополнение к питону можно использовать JS и </w:t>
+        <w:t xml:space="preserve">7) </w:t>
+      </w:r>
+      <w:r>
+        <w:t>В</w:t>
+      </w:r>
+      <w:r>
+        <w:t xml:space="preserve"> дополнение к питону можно использовать JS и </w:t>
       </w:r>
       <w:proofErr w:type="spellStart"/>
       <w:r>
@@ -209,20 +269,59 @@
       </w:r>
       <w:proofErr w:type="spellEnd"/>
       <w:r>
-        <w:t>, если у нас это будет веб-херня, ну а скорее всего так и будет.</w:t>
-      </w:r>
-    </w:p>
-    <w:p>
-      <w:pPr>
+        <w:t xml:space="preserve"> </w:t>
+      </w:r>
+      <w:r>
+        <w:t xml:space="preserve">для </w:t>
+      </w:r>
+      <w:r>
         <w:rPr>
           <w:lang w:val="en-US"/>
         </w:rPr>
-      </w:pPr>
-      <w:r>
-        <w:t>Теперь поговорим про сер</w:t>
-      </w:r>
-      <w:r>
-        <w:t xml:space="preserve">вер. Ну также можно </w:t>
+        <w:t>web</w:t>
+      </w:r>
+      <w:r>
+        <w:t>-</w:t>
+      </w:r>
+      <w:r>
+        <w:t>клиента.</w:t>
+      </w:r>
+    </w:p>
+    <w:p>
+      <w:pPr>
+        <w:rPr>
+          <w:lang w:val="en-US"/>
+        </w:rPr>
+      </w:pPr>
+      <w:r>
+        <w:rPr>
+          <w:b/>
+        </w:rPr>
+        <w:t>С</w:t>
+      </w:r>
+      <w:r>
+        <w:rPr>
+          <w:b/>
+        </w:rPr>
+        <w:t>ер</w:t>
+      </w:r>
+      <w:r>
+        <w:rPr>
+          <w:b/>
+        </w:rPr>
+        <w:t>вер</w:t>
+      </w:r>
+      <w:r>
+        <w:t>:</w:t>
+      </w:r>
+      <w:r>
+        <w:t xml:space="preserve"> </w:t>
+      </w:r>
+      <w:r>
+        <w:t>н</w:t>
+      </w:r>
+      <w:r>
+        <w:t xml:space="preserve">у также можно </w:t>
       </w:r>
       <w:proofErr w:type="spellStart"/>
       <w:r>
@@ -250,65 +349,108 @@
         </w:rPr>
         <w:t xml:space="preserve"> </w:t>
       </w:r>
-      <w:proofErr w:type="spellStart"/>
-      <w:r>
-        <w:t>линукс</w:t>
-      </w:r>
-      <w:proofErr w:type="spellEnd"/>
       <w:r>
         <w:rPr>
           <w:lang w:val="en-US"/>
         </w:rPr>
-        <w:t xml:space="preserve"> (</w:t>
-      </w:r>
-      <w:proofErr w:type="spellStart"/>
+        <w:t>Linux</w:t>
+      </w:r>
       <w:r>
         <w:rPr>
           <w:lang w:val="en-US"/>
         </w:rPr>
-        <w:t>ubuntu</w:t>
-      </w:r>
-      <w:proofErr w:type="spellEnd"/>
+        <w:t xml:space="preserve"> (ubuntu server/</w:t>
+      </w:r>
+      <w:proofErr w:type="spellStart"/>
       <w:r>
         <w:rPr>
           <w:lang w:val="en-US"/>
         </w:rPr>
-        <w:t xml:space="preserve"> server/</w:t>
-      </w:r>
-      <w:proofErr w:type="spellStart"/>
+        <w:t>CentOC</w:t>
+      </w:r>
+      <w:proofErr w:type="spellEnd"/>
       <w:r>
         <w:rPr>
           <w:lang w:val="en-US"/>
         </w:rPr>
-        <w:t>CentOC</w:t>
-      </w:r>
-      <w:proofErr w:type="spellEnd"/>
+        <w:t>).</w:t>
+      </w:r>
+    </w:p>
+    <w:p>
+      <w:r>
+        <w:t>Приложение для библиотекаря</w:t>
+      </w:r>
+      <w:r>
+        <w:t xml:space="preserve">: </w:t>
+      </w:r>
+    </w:p>
+    <w:p>
+      <w:r>
+        <w:t xml:space="preserve">Будем использовать </w:t>
+      </w:r>
+      <w:proofErr w:type="spellStart"/>
+      <w:r>
+        <w:t>Python</w:t>
+      </w:r>
+      <w:proofErr w:type="spellEnd"/>
+      <w:r>
+        <w:t>, так как он предоставляет множество библиотек для работы с базами данных и имеет простой синтаксис.</w:t>
+      </w:r>
+    </w:p>
+    <w:p>
+      <w:r>
+        <w:t xml:space="preserve">Для связи с общей базой данных можно использовать </w:t>
+      </w:r>
       <w:r>
         <w:rPr>
           <w:lang w:val="en-US"/>
         </w:rPr>
-        <w:t>).</w:t>
-      </w:r>
-    </w:p>
-    <w:p>
-      <w:pPr>
-        <w:rPr>
-          <w:lang w:val="en-US"/>
-        </w:rPr>
-      </w:pPr>
-      <w:r>
-        <w:t>Приложение для библиотекаря</w:t>
-      </w:r>
-      <w:r>
-        <w:rPr>
-          <w:lang w:val="en-US"/>
-        </w:rPr>
-        <w:t xml:space="preserve">: </w:t>
-      </w:r>
-    </w:p>
-    <w:p>
-      <w:r>
-        <w:t xml:space="preserve">Будем использовать </w:t>
+        <w:t>PostgreSQL</w:t>
+      </w:r>
+      <w:r>
+        <w:t>, которая позволяет работать с разными СУБД через единый интерфейс.</w:t>
+      </w:r>
+    </w:p>
+    <w:p>
+      <w:r>
+        <w:t xml:space="preserve">Для создания пользовательского интерфейса приложения можно использовать фреймворк </w:t>
+      </w:r>
+      <w:proofErr w:type="spellStart"/>
+      <w:r>
+        <w:t>PyQt</w:t>
+      </w:r>
+      <w:proofErr w:type="spellEnd"/>
+      <w:r>
+        <w:t xml:space="preserve"> или </w:t>
+      </w:r>
+      <w:proofErr w:type="spellStart"/>
+      <w:r>
+        <w:t>Tkinter</w:t>
+      </w:r>
+      <w:proofErr w:type="spellEnd"/>
+      <w:r>
+        <w:t>, которые предоставляют удобные инструменты для со</w:t>
+      </w:r>
+      <w:r>
+        <w:t>здания графических интерфейсов.</w:t>
+      </w:r>
+    </w:p>
+    <w:p>
+      <w:r>
+        <w:lastRenderedPageBreak/>
+        <w:t>Для обработки оплаты через кассу можно использовать специализированные библиотеки для работы с фискальными регистраторами</w:t>
+      </w:r>
+      <w:r>
+        <w:t xml:space="preserve"> (библиотека fptrlib</w:t>
+      </w:r>
+      <w:r>
+        <w:t xml:space="preserve"> </w:t>
+      </w:r>
+      <w:r>
+        <w:t xml:space="preserve">- </w:t>
+      </w:r>
+      <w:r>
+        <w:t xml:space="preserve">библиотека на языке </w:t>
       </w:r>
       <w:proofErr w:type="spellStart"/>
       <w:r>
@@ -316,78 +458,6 @@
       </w:r>
       <w:proofErr w:type="spellEnd"/>
       <w:r>
-        <w:t>, так как он предоставляет множество библиотек для работы с базами данных и имеет простой синтаксис.</w:t>
-      </w:r>
-    </w:p>
-    <w:p>
-      <w:r>
-        <w:t xml:space="preserve">Для связи с общей базой данных можно использовать </w:t>
-      </w:r>
-      <w:r>
-        <w:rPr>
-          <w:lang w:val="en-US"/>
-        </w:rPr>
-        <w:t>PostgreSQL</w:t>
-      </w:r>
-      <w:r>
-        <w:t>, которая позволяет работать с разными СУБД через единый интерфейс.</w:t>
-      </w:r>
-    </w:p>
-    <w:p>
-      <w:r>
-        <w:lastRenderedPageBreak/>
-        <w:t xml:space="preserve">Для создания пользовательского интерфейса приложения можно использовать </w:t>
-      </w:r>
-      <w:proofErr w:type="spellStart"/>
-      <w:r>
-        <w:t>фреймворк</w:t>
-      </w:r>
-      <w:proofErr w:type="spellEnd"/>
-      <w:r>
-        <w:t xml:space="preserve"> </w:t>
-      </w:r>
-      <w:proofErr w:type="spellStart"/>
-      <w:r>
-        <w:t>PyQt</w:t>
-      </w:r>
-      <w:proofErr w:type="spellEnd"/>
-      <w:r>
-        <w:t xml:space="preserve"> или </w:t>
-      </w:r>
-      <w:proofErr w:type="spellStart"/>
-      <w:r>
-        <w:t>Tkinter</w:t>
-      </w:r>
-      <w:proofErr w:type="spellEnd"/>
-      <w:r>
-        <w:t>, которые предоставляют удобные инструменты для со</w:t>
-      </w:r>
-      <w:r>
-        <w:t>здания графических интерфейсов.</w:t>
-      </w:r>
-    </w:p>
-    <w:p>
-      <w:r>
-        <w:t>Для обработки оплаты через кассу можно использовать специализированные библиотеки для работы с фискальными регистраторами</w:t>
-      </w:r>
-      <w:r>
-        <w:t xml:space="preserve"> (библиотека fptrlib</w:t>
-      </w:r>
-      <w:r>
-        <w:t xml:space="preserve"> </w:t>
-      </w:r>
-      <w:r>
-        <w:t xml:space="preserve">- </w:t>
-      </w:r>
-      <w:r>
-        <w:t xml:space="preserve">библиотека на языке </w:t>
-      </w:r>
-      <w:proofErr w:type="spellStart"/>
-      <w:r>
-        <w:t>Python</w:t>
-      </w:r>
-      <w:proofErr w:type="spellEnd"/>
-      <w:r>
         <w:t xml:space="preserve"> для работы с фискальными реги</w:t>
       </w:r>
       <w:r>
@@ -405,15 +475,18 @@
     </w:p>
     <w:p>
       <w:r>
-        <w:t>Само приложения</w:t>
-      </w:r>
-      <w:r>
-        <w:t xml:space="preserve"> должно состоять из следующих основных частей:</w:t>
-      </w:r>
-    </w:p>
-    <w:p>
-      <w:r>
-        <w:t xml:space="preserve">1) библиотекарь может вводить </w:t>
+        <w:t>Само приложения должно состоять из следующих основных частей:</w:t>
+      </w:r>
+    </w:p>
+    <w:p>
+      <w:r>
+        <w:t xml:space="preserve">1) </w:t>
+      </w:r>
+      <w:r>
+        <w:t>Б</w:t>
+      </w:r>
+      <w:r>
+        <w:t xml:space="preserve">иблиотекарь может вводить </w:t>
       </w:r>
       <w:proofErr w:type="spellStart"/>
       <w:r>
@@ -426,18 +499,42 @@
     </w:p>
     <w:p>
       <w:r>
-        <w:t xml:space="preserve">2) после проверки задолженностей библиотекарь может выбрать </w:t>
+        <w:t xml:space="preserve">2) </w:t>
+      </w:r>
+      <w:r>
+        <w:t>П</w:t>
+      </w:r>
+      <w:r>
+        <w:t xml:space="preserve">осле проверки задолженностей библиотекарь может выбрать </w:t>
       </w:r>
       <w:r>
         <w:t>определенную книгу,</w:t>
       </w:r>
       <w:r>
-        <w:t xml:space="preserve"> которую выберет пользователь и ввести в БД то что книга взята</w:t>
-      </w:r>
-    </w:p>
-    <w:p>
-      <w:r>
-        <w:t>3) также библиотекарь может из этого приложения завершать аренду, отправлять на терминал оплаты сумму для списания и, если у пользователя будет оплата наличными, то произвести это через кассу.</w:t>
+        <w:t xml:space="preserve"> которую выберет пользователь и ввести в БД</w:t>
+      </w:r>
+      <w:r>
+        <w:t xml:space="preserve"> информацию о том,</w:t>
+      </w:r>
+      <w:r>
+        <w:t xml:space="preserve"> </w:t>
+      </w:r>
+      <w:r>
+        <w:t>ч</w:t>
+      </w:r>
+      <w:r>
+        <w:t>то книга взята</w:t>
+      </w:r>
+    </w:p>
+    <w:p>
+      <w:r>
+        <w:t xml:space="preserve">3) </w:t>
+      </w:r>
+      <w:r>
+        <w:t>Т</w:t>
+      </w:r>
+      <w:r>
+        <w:t>акже библиотекарь может из этого приложения завершать аренду, отправлять на терминал оплаты сумму для списания и, если у пользователя будет оплата наличными, то произвести это через кассу.</w:t>
       </w:r>
       <w:r>
         <w:br w:type="page"/>
@@ -472,55 +569,144 @@
       </w:r>
     </w:p>
     <w:p>
+      <w:pPr>
+        <w:rPr>
+          <w:b/>
+        </w:rPr>
+      </w:pPr>
+      <w:r>
+        <w:rPr>
+          <w:b/>
+        </w:rPr>
+        <w:t>1</w:t>
+      </w:r>
+      <w:proofErr w:type="gramStart"/>
+      <w:r>
+        <w:rPr>
+          <w:b/>
+        </w:rPr>
+        <w:t>)В</w:t>
+      </w:r>
+      <w:proofErr w:type="gramEnd"/>
+      <w:r>
+        <w:rPr>
+          <w:b/>
+        </w:rPr>
+        <w:t xml:space="preserve"> чём проблема не иметь терминал</w:t>
+      </w:r>
+      <w:bookmarkStart w:id="0" w:name="_GoBack"/>
+      <w:bookmarkEnd w:id="0"/>
+    </w:p>
+    <w:p>
+      <w:pPr>
+        <w:rPr>
+          <w:b/>
+        </w:rPr>
+      </w:pPr>
+      <w:r>
+        <w:rPr>
+          <w:b/>
+        </w:rPr>
+        <w:t>2</w:t>
+      </w:r>
+      <w:proofErr w:type="gramStart"/>
+      <w:r>
+        <w:rPr>
+          <w:b/>
+        </w:rPr>
+        <w:t>)Что</w:t>
+      </w:r>
+      <w:proofErr w:type="gramEnd"/>
+      <w:r>
+        <w:rPr>
+          <w:b/>
+        </w:rPr>
+        <w:t xml:space="preserve"> изменится при вводе терминала</w:t>
+      </w:r>
+    </w:p>
+    <w:p>
+      <w:pPr>
+        <w:rPr>
+          <w:b/>
+        </w:rPr>
+      </w:pPr>
+      <w:r>
+        <w:rPr>
+          <w:b/>
+        </w:rPr>
+        <w:t>3)Пример проблемы, что есть сейчас без терминала</w:t>
+      </w:r>
+    </w:p>
+    <w:p>
+      <w:pPr>
+        <w:rPr>
+          <w:b/>
+        </w:rPr>
+      </w:pPr>
+      <w:r>
+        <w:rPr>
+          <w:b/>
+        </w:rPr>
+        <w:t>4)Список того, что мы затронем (билет, библиотекарь, местный сервер)</w:t>
+      </w:r>
+    </w:p>
+    <w:p>
+      <w:pPr>
+        <w:rPr>
+          <w:b/>
+        </w:rPr>
+      </w:pPr>
+      <w:r>
+        <w:rPr>
+          <w:b/>
+        </w:rPr>
+        <w:t>5)</w:t>
+      </w:r>
+      <w:r>
+        <w:rPr>
+          <w:b/>
+        </w:rPr>
+        <w:t xml:space="preserve"> </w:t>
+      </w:r>
+      <w:r>
+        <w:rPr>
+          <w:b/>
+        </w:rPr>
+        <w:t xml:space="preserve">ну и накидать таски как для </w:t>
+      </w:r>
+      <w:proofErr w:type="spellStart"/>
+      <w:r>
+        <w:rPr>
+          <w:b/>
+        </w:rPr>
+        <w:t>кликКапа</w:t>
+      </w:r>
+      <w:proofErr w:type="spellEnd"/>
+      <w:r>
+        <w:rPr>
+          <w:b/>
+        </w:rPr>
+        <w:t xml:space="preserve"> - "сделать анализ", "купить серверное оборудование" и </w:t>
+      </w:r>
+      <w:proofErr w:type="spellStart"/>
+      <w:r>
+        <w:rPr>
+          <w:b/>
+        </w:rPr>
+        <w:t>т.д</w:t>
+      </w:r>
+      <w:proofErr w:type="spellEnd"/>
+    </w:p>
+    <w:p/>
+    <w:p>
       <w:r>
         <w:t>1)</w:t>
       </w:r>
-      <w:proofErr w:type="gramStart"/>
-      <w:r>
-        <w:t>В</w:t>
-      </w:r>
-      <w:proofErr w:type="gramEnd"/>
-      <w:r>
-        <w:t xml:space="preserve"> чём проблема не иметь терминал</w:t>
-      </w:r>
-    </w:p>
-    <w:p>
-      <w:r>
-        <w:t>2)Что изменится при вводе терминала</w:t>
-      </w:r>
-    </w:p>
-    <w:p>
-      <w:r>
-        <w:t>3)Пример проблемы, что есть сейчас без терминала</w:t>
-      </w:r>
-    </w:p>
-    <w:p>
-      <w:r>
-        <w:t>4)Список того, что мы затронем (билет, библиотекарь, местный сервер)</w:t>
-      </w:r>
-    </w:p>
-    <w:p>
-      <w:r>
-        <w:t xml:space="preserve">5)ну и накидать таски как для </w:t>
-      </w:r>
-      <w:proofErr w:type="spellStart"/>
-      <w:r>
-        <w:t>кликКапа</w:t>
-      </w:r>
-      <w:proofErr w:type="spellEnd"/>
-      <w:r>
-        <w:t xml:space="preserve"> - "сделать анализ", "купить серверное оборудование" и </w:t>
-      </w:r>
-      <w:proofErr w:type="spellStart"/>
-      <w:r>
-        <w:t>т.д</w:t>
-      </w:r>
-      <w:proofErr w:type="spellEnd"/>
-    </w:p>
-    <w:p/>
-    <w:p>
-      <w:r>
-        <w:t xml:space="preserve">1)Проблема не иметь терминала заключается в том, что все операции по выдаче книг и возврату книг происходят только через библиотекаря, что занимает много времени и увеличивает время ожидания для пользователей. Более того, возможна ошибка при вводе данных вручную, что может привести к неправильному списанию книг или задержке при их возврате. Также при большом потоке посетителей нужно больше библиотекарей, </w:t>
+      <w:r>
+        <w:t xml:space="preserve"> </w:t>
+      </w:r>
+      <w:r>
+        <w:t xml:space="preserve">Проблема не иметь терминала заключается в том, что все операции по выдаче книг и возврату книг происходят только через библиотекаря, что занимает много времени и увеличивает время ожидания для пользователей. Более того, возможна ошибка при вводе данных вручную, что может привести к неправильному списанию книг или задержке при их возврате. Также при большом потоке посетителей нужно больше библиотекарей, </w:t>
       </w:r>
       <w:r>
         <w:t>а, следовательно,</w:t>
@@ -531,7 +717,13 @@
     </w:p>
     <w:p>
       <w:r>
-        <w:t>2)При вводе терминала будет происходить автоматическая проверка задолженностей у пользователей и резервирование книг в режиме реального времени. Пользователи смогут самостоятельно брать книги и сдавать их в любое время, без необходимости общения с библиотекарем. Это значительно сократит время ожидания для пользователей и увеличит эффективность работы библиотеки. Также имея собственную базу данных и веб-приложение можно будет реализовать проверку или доп.</w:t>
+        <w:t>2)</w:t>
+      </w:r>
+      <w:r>
+        <w:t xml:space="preserve"> </w:t>
+      </w:r>
+      <w:r>
+        <w:t>При вводе терминала будет происходить автоматическая проверка задолженностей у пользователей и резервирование книг в режиме реального времени. Пользователи смогут самостоятельно брать книги и сдавать их в любое время, без необходимости общения с библиотекарем. Это значительно сократит время ожидания для пользователей и увеличит эффективность работы библиотеки. Также имея собственную базу данных и веб-приложение можно будет реализовать проверку или доп.</w:t>
       </w:r>
       <w:r>
         <w:t xml:space="preserve"> </w:t>
@@ -542,12 +734,24 @@
     </w:p>
     <w:p>
       <w:r>
-        <w:t>3)Одной из проблем, которые есть сейчас без терминала, является задержка в выдаче книг из-за очереди на обслуживание у библиотекаря. Также возможны ошибки при вводе данных вручную, которые могут привести к неправильному списанию книг или задержке при их возврате.</w:t>
-      </w:r>
-    </w:p>
-    <w:p>
-      <w:r>
-        <w:t>4)При введении терминала нам необходимо будет затронуть следующие аспекты:</w:t>
+        <w:t>3)</w:t>
+      </w:r>
+      <w:r>
+        <w:t xml:space="preserve"> </w:t>
+      </w:r>
+      <w:r>
+        <w:t>Одной из проблем, которые есть сейчас без терминала, является задержка в выдаче книг из-за очереди на обслуживание у библиотекаря. Также возможны ошибки при вводе данных вручную, которые могут привести к неправильному списанию книг или задержке при их возврате.</w:t>
+      </w:r>
+    </w:p>
+    <w:p>
+      <w:r>
+        <w:t>4)</w:t>
+      </w:r>
+      <w:r>
+        <w:t xml:space="preserve"> </w:t>
+      </w:r>
+      <w:r>
+        <w:t>При введении терминала нам необходимо будет затронуть следующие аспекты:</w:t>
       </w:r>
     </w:p>
     <w:p>
@@ -621,8 +825,6 @@
       <w:r>
         <w:t>Закупить компьютеры для библиотекарей (можно ноутбуки)</w:t>
       </w:r>
-      <w:bookmarkStart w:id="0" w:name="_GoBack"/>
-      <w:bookmarkEnd w:id="0"/>
     </w:p>
     <w:p>
       <w:pPr>
@@ -654,11 +856,9 @@
       <w:r>
         <w:t xml:space="preserve"> инвесторы довольны, а мы покупаем </w:t>
       </w:r>
-      <w:proofErr w:type="spellStart"/>
-      <w:r>
-        <w:t>ферари</w:t>
-      </w:r>
-      <w:proofErr w:type="spellEnd"/>
+      <w:r>
+        <w:t>Москвич 6</w:t>
+      </w:r>
       <w:r>
         <w:t xml:space="preserve"> и гоняем по ночному Краснодару.</w:t>
       </w:r>
@@ -677,7 +877,7 @@
 </file>
 
 <file path=word/numbering.xml><?xml version="1.0" encoding="utf-8"?>
-<w:numbering xmlns:wpc="http://schemas.microsoft.com/office/word/2010/wordprocessingCanvas" xmlns:cx="http://schemas.microsoft.com/office/drawing/2014/chartex" xmlns:cx1="http://schemas.microsoft.com/office/drawing/2015/9/8/chartex" xmlns:mc="http://schemas.openxmlformats.org/markup-compatibility/2006" xmlns:o="urn:schemas-microsoft-com:office:office" xmlns:r="http://schemas.openxmlformats.org/officeDocument/2006/relationships" xmlns:m="http://schemas.openxmlformats.org/officeDocument/2006/math" xmlns:v="urn:schemas-microsoft-com:vml" xmlns:wp14="http://schemas.microsoft.com/office/word/2010/wordprocessingDrawing" xmlns:wp="http://schemas.openxmlformats.org/drawingml/2006/wordprocessingDrawing" xmlns:w10="urn:schemas-microsoft-com:office:word" xmlns:w="http://schemas.openxmlformats.org/wordprocessingml/2006/main" xmlns:w14="http://schemas.microsoft.com/office/word/2010/wordml" xmlns:w15="http://schemas.microsoft.com/office/word/2012/wordml" xmlns:w16se="http://schemas.microsoft.com/office/word/2015/wordml/symex" xmlns:wpg="http://schemas.microsoft.com/office/word/2010/wordprocessingGroup" xmlns:wpi="http://schemas.microsoft.com/office/word/2010/wordprocessingInk" xmlns:wne="http://schemas.microsoft.com/office/word/2006/wordml" xmlns:wps="http://schemas.microsoft.com/office/word/2010/wordprocessingShape" mc:Ignorable="w14 w15 w16se wp14">
+<w:numbering xmlns:wpc="http://schemas.microsoft.com/office/word/2010/wordprocessingCanvas" xmlns:cx="http://schemas.microsoft.com/office/drawing/2014/chartex" xmlns:cx1="http://schemas.microsoft.com/office/drawing/2015/9/8/chartex" xmlns:cx2="http://schemas.microsoft.com/office/drawing/2015/10/21/chartex" xmlns:cx3="http://schemas.microsoft.com/office/drawing/2016/5/9/chartex" xmlns:cx4="http://schemas.microsoft.com/office/drawing/2016/5/10/chartex" xmlns:cx5="http://schemas.microsoft.com/office/drawing/2016/5/11/chartex" xmlns:cx6="http://schemas.microsoft.com/office/drawing/2016/5/12/chartex" xmlns:cx7="http://schemas.microsoft.com/office/drawing/2016/5/13/chartex" xmlns:cx8="http://schemas.microsoft.com/office/drawing/2016/5/14/chartex" xmlns:mc="http://schemas.openxmlformats.org/markup-compatibility/2006" xmlns:aink="http://schemas.microsoft.com/office/drawing/2016/ink" xmlns:am3d="http://schemas.microsoft.com/office/drawing/2017/model3d" xmlns:o="urn:schemas-microsoft-com:office:office" xmlns:r="http://schemas.openxmlformats.org/officeDocument/2006/relationships" xmlns:m="http://schemas.openxmlformats.org/officeDocument/2006/math" xmlns:v="urn:schemas-microsoft-com:vml" xmlns:wp14="http://schemas.microsoft.com/office/word/2010/wordprocessingDrawing" xmlns:wp="http://schemas.openxmlformats.org/drawingml/2006/wordprocessingDrawing" xmlns:w10="urn:schemas-microsoft-com:office:word" xmlns:w="http://schemas.openxmlformats.org/wordprocessingml/2006/main" xmlns:w14="http://schemas.microsoft.com/office/word/2010/wordml" xmlns:w15="http://schemas.microsoft.com/office/word/2012/wordml" xmlns:w16cid="http://schemas.microsoft.com/office/word/2016/wordml/cid" xmlns:w16se="http://schemas.microsoft.com/office/word/2015/wordml/symex" xmlns:wpg="http://schemas.microsoft.com/office/word/2010/wordprocessingGroup" xmlns:wpi="http://schemas.microsoft.com/office/word/2010/wordprocessingInk" xmlns:wne="http://schemas.microsoft.com/office/word/2006/wordml" xmlns:wps="http://schemas.microsoft.com/office/word/2010/wordprocessingShape" mc:Ignorable="w14 w15 w16se w16cid wp14">
   <w:abstractNum w:abstractNumId="0" w15:restartNumberingAfterBreak="0">
     <w:nsid w:val="72B25F86"/>
     <w:multiLevelType w:val="hybridMultilevel"/>
@@ -771,7 +971,7 @@
 </file>
 
 <file path=word/styles.xml><?xml version="1.0" encoding="utf-8"?>
-<w:styles xmlns:mc="http://schemas.openxmlformats.org/markup-compatibility/2006" xmlns:r="http://schemas.openxmlformats.org/officeDocument/2006/relationships" xmlns:w="http://schemas.openxmlformats.org/wordprocessingml/2006/main" xmlns:w14="http://schemas.microsoft.com/office/word/2010/wordml" xmlns:w15="http://schemas.microsoft.com/office/word/2012/wordml" xmlns:w16se="http://schemas.microsoft.com/office/word/2015/wordml/symex" mc:Ignorable="w14 w15 w16se">
+<w:styles xmlns:mc="http://schemas.openxmlformats.org/markup-compatibility/2006" xmlns:r="http://schemas.openxmlformats.org/officeDocument/2006/relationships" xmlns:w="http://schemas.openxmlformats.org/wordprocessingml/2006/main" xmlns:w14="http://schemas.microsoft.com/office/word/2010/wordml" xmlns:w15="http://schemas.microsoft.com/office/word/2012/wordml" xmlns:w16cid="http://schemas.microsoft.com/office/word/2016/wordml/cid" xmlns:w16se="http://schemas.microsoft.com/office/word/2015/wordml/symex" mc:Ignorable="w14 w15 w16se w16cid">
   <w:docDefaults>
     <w:rPrDefault>
       <w:rPr>
@@ -787,7 +987,7 @@
       </w:pPr>
     </w:pPrDefault>
   </w:docDefaults>
-  <w:latentStyles w:defLockedState="0" w:defUIPriority="99" w:defSemiHidden="0" w:defUnhideWhenUsed="0" w:defQFormat="0" w:count="371">
+  <w:latentStyles w:defLockedState="0" w:defUIPriority="99" w:defSemiHidden="0" w:defUnhideWhenUsed="0" w:defQFormat="0" w:count="375">
     <w:lsdException w:name="Normal" w:uiPriority="0" w:qFormat="1"/>
     <w:lsdException w:name="heading 1" w:uiPriority="9" w:qFormat="1"/>
     <w:lsdException w:name="heading 2" w:semiHidden="1" w:uiPriority="9" w:unhideWhenUsed="1" w:qFormat="1"/>
@@ -893,7 +1093,6 @@
     <w:lsdException w:name="HTML Sample" w:semiHidden="1" w:unhideWhenUsed="1"/>
     <w:lsdException w:name="HTML Typewriter" w:semiHidden="1" w:unhideWhenUsed="1"/>
     <w:lsdException w:name="HTML Variable" w:semiHidden="1" w:unhideWhenUsed="1"/>
-    <w:lsdException w:name="Normal Table" w:semiHidden="1" w:unhideWhenUsed="1"/>
     <w:lsdException w:name="annotation subject" w:semiHidden="1" w:unhideWhenUsed="1"/>
     <w:lsdException w:name="No List" w:semiHidden="1" w:unhideWhenUsed="1"/>
     <w:lsdException w:name="Outline List 1" w:semiHidden="1" w:unhideWhenUsed="1"/>
@@ -937,10 +1136,8 @@
     <w:lsdException w:name="Table Elegant" w:semiHidden="1" w:unhideWhenUsed="1"/>
     <w:lsdException w:name="Table Professional" w:semiHidden="1" w:unhideWhenUsed="1"/>
     <w:lsdException w:name="Table Subtle 1" w:semiHidden="1" w:unhideWhenUsed="1"/>
-    <w:lsdException w:name="Table Subtle 2" w:semiHidden="1" w:unhideWhenUsed="1"/>
     <w:lsdException w:name="Table Web 1" w:semiHidden="1" w:unhideWhenUsed="1"/>
     <w:lsdException w:name="Table Web 2" w:semiHidden="1" w:unhideWhenUsed="1"/>
-    <w:lsdException w:name="Table Web 3" w:semiHidden="1" w:unhideWhenUsed="1"/>
     <w:lsdException w:name="Balloon Text" w:semiHidden="1" w:unhideWhenUsed="1"/>
     <w:lsdException w:name="Table Grid" w:uiPriority="39"/>
     <w:lsdException w:name="Table Theme" w:semiHidden="1" w:unhideWhenUsed="1"/>
@@ -1159,6 +1356,10 @@
     <w:lsdException w:name="List Table 5 Dark Accent 6" w:uiPriority="50"/>
     <w:lsdException w:name="List Table 6 Colorful Accent 6" w:uiPriority="51"/>
     <w:lsdException w:name="List Table 7 Colorful Accent 6" w:uiPriority="52"/>
+    <w:lsdException w:name="Mention" w:semiHidden="1" w:unhideWhenUsed="1"/>
+    <w:lsdException w:name="Smart Hyperlink" w:semiHidden="1" w:unhideWhenUsed="1"/>
+    <w:lsdException w:name="Hashtag" w:semiHidden="1" w:unhideWhenUsed="1"/>
+    <w:lsdException w:name="Unresolved Mention" w:semiHidden="1" w:unhideWhenUsed="1"/>
   </w:latentStyles>
   <w:style w:type="paragraph" w:default="1" w:styleId="a">
     <w:name w:val="Normal"/>
